--- a/tests/testthat/docx/test22.docx
+++ b/tests/testthat/docx/test22.docx
@@ -13,8 +13,8 @@
     <w:tbl>
       <w:tblPr>
         <w:tblCellMar>
-          <w:left w:w="24" w:type="dxa"/>
-          <w:right w:w="24" w:type="dxa"/>
+          <w:left w:w="32" w:type="dxa"/>
+          <w:right w:w="32" w:type="dxa"/>
         </w:tblCellMar>
         <w:tblW w:w="9360"/>
         <w:tblInd w:w="0" w:type="dxa"/>
@@ -76,8 +76,8 @@
       <w:tblPr>
         <w:tblStyle w:val="TableGrid"/>
         <w:tblCellMar>
-          <w:left w:w="24" w:type="dxa"/>
-          <w:right w:w="24" w:type="dxa"/>
+          <w:left w:w="32" w:type="dxa"/>
+          <w:right w:w="32" w:type="dxa"/>
         </w:tblCellMar>
         <w:tblW w:w="10080" w:type="dxa"/>
         <w:tblInd w:w="0" w:type="dxa"/>
@@ -357,8 +357,8 @@
     <w:tbl>
       <w:tblPr>
         <w:tblCellMar>
-          <w:left w:w="24" w:type="dxa"/>
-          <w:right w:w="24" w:type="dxa"/>
+          <w:left w:w="32" w:type="dxa"/>
+          <w:right w:w="32" w:type="dxa"/>
         </w:tblCellMar>
         <w:tblW w:w="9362"/>
         <w:tblInd w:w="0" w:type="dxa"/>
@@ -394,21 +394,23 @@
     </w:p>
     <w:p>
       <w:pPr>
-        <w:spacing w:after="0" w:line="120" w:lineRule="auto"/>
-        <w:contextualSpacing/>
+        <w:spacing w:after="0" w:before="0" w:line="0" w:lineRule="none"/>
+        <w:pageBreakBefore/>
         <w:rPr>
           <w:sz w:val="0"/>
         </w:rPr>
       </w:pPr>
       <w:r>
-        <w:br w:type="page"/>
+        <w:rPr>
+          <w:sz w:val="0"/>
+        </w:rPr>
       </w:r>
     </w:p>
     <w:tbl>
       <w:tblPr>
         <w:tblCellMar>
-          <w:left w:w="24" w:type="dxa"/>
-          <w:right w:w="24" w:type="dxa"/>
+          <w:left w:w="32" w:type="dxa"/>
+          <w:right w:w="32" w:type="dxa"/>
         </w:tblCellMar>
         <w:tblW w:w="9360"/>
         <w:tblInd w:w="0" w:type="dxa"/>
@@ -468,9 +470,9 @@
     </w:p>
     <w:tbl>
       <w:tblPr>
-        <w:tblInd w:w="894" w:type="dxa"/>
+        <w:tblInd w:w="1154" w:type="dxa"/>
         <w:tblStyle w:val="TableGrid"/>
-        <w:tblW w:w="7831" w:type="dxa"/>
+        <w:tblW w:w="7313" w:type="dxa"/>
         <w:tblBorders>
           <w:top w:val="single" w:sz="4" w:space="0" w:color="auto"/>
           <w:bottom w:val="single" w:sz="4" w:space="0" w:color="auto"/>
@@ -480,22 +482,22 @@
           <w:insideV w:val="single" w:sz="4" w:space="0" w:color="auto"/>
         </w:tblBorders>
         <w:tblCellMar>
-          <w:left w:w="24" w:type="dxa"/>
-          <w:right w:w="24" w:type="dxa"/>
+          <w:left w:w="32" w:type="dxa"/>
+          <w:right w:w="32" w:type="dxa"/>
         </w:tblCellMar>
       </w:tblPr>
       <w:tblGrid>
-        <w:gridCol w:w="620"/>
+        <w:gridCol w:w="563"/>
         <w:gridCol w:w="1440"/>
-        <w:gridCol w:w="599"/>
-        <w:gridCol w:w="576"/>
-        <w:gridCol w:w="619"/>
+        <w:gridCol w:w="541"/>
+        <w:gridCol w:w="518"/>
+        <w:gridCol w:w="562"/>
         <w:gridCol w:w="1080"/>
-        <w:gridCol w:w="720"/>
-        <w:gridCol w:w="447"/>
-        <w:gridCol w:w="512"/>
-        <w:gridCol w:w="609"/>
-        <w:gridCol w:w="609"/>
+        <w:gridCol w:w="662"/>
+        <w:gridCol w:w="389"/>
+        <w:gridCol w:w="454"/>
+        <w:gridCol w:w="552"/>
+        <w:gridCol w:w="552"/>
       </w:tblGrid>
       <w:tr>
         <w:trPr>
@@ -503,7 +505,7 @@
         </w:trPr>
         <w:tc>
           <w:tcPr>
-            <w:tcW w:w="620"/>
+            <w:tcW w:w="563"/>
             <w:tcBorders>
               <w:bottom w:val="single" w:sz="4" w:space="0" w:color="auto"/>
               <w:top w:val="single" w:sz="4" w:space="0" w:color="auto"/>
@@ -541,7 +543,7 @@
         </w:tc>
         <w:tc>
           <w:tcPr>
-            <w:tcW w:w="599"/>
+            <w:tcW w:w="541"/>
             <w:tcBorders>
               <w:bottom w:val="single" w:sz="4" w:space="0" w:color="auto"/>
               <w:top w:val="single" w:sz="4" w:space="0" w:color="auto"/>
@@ -560,7 +562,7 @@
         </w:tc>
         <w:tc>
           <w:tcPr>
-            <w:tcW w:w="576"/>
+            <w:tcW w:w="518"/>
             <w:tcBorders>
               <w:bottom w:val="single" w:sz="4" w:space="0" w:color="auto"/>
               <w:top w:val="single" w:sz="4" w:space="0" w:color="auto"/>
@@ -579,7 +581,7 @@
         </w:tc>
         <w:tc>
           <w:tcPr>
-            <w:tcW w:w="619"/>
+            <w:tcW w:w="562"/>
             <w:tcBorders>
               <w:bottom w:val="single" w:sz="4" w:space="0" w:color="auto"/>
               <w:top w:val="single" w:sz="4" w:space="0" w:color="auto"/>
@@ -617,7 +619,7 @@
         </w:tc>
         <w:tc>
           <w:tcPr>
-            <w:tcW w:w="720"/>
+            <w:tcW w:w="662"/>
             <w:tcBorders>
               <w:bottom w:val="single" w:sz="4" w:space="0" w:color="auto"/>
               <w:top w:val="single" w:sz="4" w:space="0" w:color="auto"/>
@@ -636,7 +638,7 @@
         </w:tc>
         <w:tc>
           <w:tcPr>
-            <w:tcW w:w="447"/>
+            <w:tcW w:w="389"/>
             <w:tcBorders>
               <w:bottom w:val="single" w:sz="4" w:space="0" w:color="auto"/>
               <w:top w:val="single" w:sz="4" w:space="0" w:color="auto"/>
@@ -655,7 +657,7 @@
         </w:tc>
         <w:tc>
           <w:tcPr>
-            <w:tcW w:w="512"/>
+            <w:tcW w:w="454"/>
             <w:tcBorders>
               <w:bottom w:val="single" w:sz="4" w:space="0" w:color="auto"/>
               <w:top w:val="single" w:sz="4" w:space="0" w:color="auto"/>
@@ -674,7 +676,7 @@
         </w:tc>
         <w:tc>
           <w:tcPr>
-            <w:tcW w:w="609"/>
+            <w:tcW w:w="552"/>
             <w:tcBorders>
               <w:bottom w:val="single" w:sz="4" w:space="0" w:color="auto"/>
               <w:top w:val="single" w:sz="4" w:space="0" w:color="auto"/>
@@ -693,7 +695,7 @@
         </w:tc>
         <w:tc>
           <w:tcPr>
-            <w:tcW w:w="609"/>
+            <w:tcW w:w="552"/>
             <w:tcBorders>
               <w:bottom w:val="single" w:sz="4" w:space="0" w:color="auto"/>
               <w:top w:val="single" w:sz="4" w:space="0" w:color="auto"/>
@@ -1697,8 +1699,8 @@
     <w:tbl>
       <w:tblPr>
         <w:tblCellMar>
-          <w:left w:w="24" w:type="dxa"/>
-          <w:right w:w="24" w:type="dxa"/>
+          <w:left w:w="32" w:type="dxa"/>
+          <w:right w:w="32" w:type="dxa"/>
         </w:tblCellMar>
         <w:tblW w:w="9362"/>
         <w:tblInd w:w="0" w:type="dxa"/>
@@ -1734,21 +1736,23 @@
     </w:p>
     <w:p>
       <w:pPr>
-        <w:spacing w:after="0" w:line="120" w:lineRule="auto"/>
-        <w:contextualSpacing/>
+        <w:spacing w:after="0" w:before="0" w:line="0" w:lineRule="none"/>
+        <w:pageBreakBefore/>
         <w:rPr>
           <w:sz w:val="0"/>
         </w:rPr>
       </w:pPr>
       <w:r>
-        <w:br w:type="page"/>
+        <w:rPr>
+          <w:sz w:val="0"/>
+        </w:rPr>
       </w:r>
     </w:p>
     <w:tbl>
       <w:tblPr>
         <w:tblCellMar>
-          <w:left w:w="24" w:type="dxa"/>
-          <w:right w:w="24" w:type="dxa"/>
+          <w:left w:w="32" w:type="dxa"/>
+          <w:right w:w="32" w:type="dxa"/>
         </w:tblCellMar>
         <w:tblW w:w="9360"/>
         <w:tblInd w:w="0" w:type="dxa"/>
@@ -1809,8 +1813,8 @@
     <w:tbl>
       <w:tblPr>
         <w:tblCellMar>
-          <w:left w:w="24" w:type="dxa"/>
-          <w:right w:w="24" w:type="dxa"/>
+          <w:left w:w="32" w:type="dxa"/>
+          <w:right w:w="32" w:type="dxa"/>
         </w:tblCellMar>
         <w:tblW w:w="7200"/>
         <w:tblInd w:w="1210" w:type="dxa"/>
@@ -2210,8 +2214,8 @@
     <w:tbl>
       <w:tblPr>
         <w:tblCellMar>
-          <w:left w:w="24" w:type="dxa"/>
-          <w:right w:w="24" w:type="dxa"/>
+          <w:left w:w="32" w:type="dxa"/>
+          <w:right w:w="32" w:type="dxa"/>
         </w:tblCellMar>
         <w:tblW w:w="9362"/>
         <w:tblInd w:w="0" w:type="dxa"/>
